--- a/temp-note.docx
+++ b/temp-note.docx
@@ -83,9 +83,6 @@
     <w:p>
       <w:pPr>
         <w:ind w:firstLine="480"/>
-        <w:rPr>
-          <w:rFonts w:hint="eastAsia"/>
-        </w:rPr>
       </w:pPr>
       <w:r>
         <w:t>X</w:t>
@@ -121,9 +118,6 @@
     <w:p>
       <w:pPr>
         <w:ind w:firstLine="480"/>
-        <w:rPr>
-          <w:rFonts w:hint="eastAsia"/>
-        </w:rPr>
       </w:pPr>
       <w:r>
         <w:t>X</w:t>
@@ -137,390 +131,22 @@
     </w:p>
     <w:p>
       <w:pPr>
-        <w:pStyle w:val="2"/>
-        <w:spacing w:before="156" w:after="156"/>
-      </w:pPr>
-      <w:r>
-        <w:rPr>
-          <w:rFonts w:hint="eastAsia"/>
-        </w:rPr>
-        <w:t>二</w:t>
-      </w:r>
-      <w:r>
-        <w:rPr>
-          <w:rFonts w:hint="eastAsia"/>
-        </w:rPr>
-        <w:t xml:space="preserve"> </w:t>
-      </w:r>
-      <w:r>
-        <w:rPr>
-          <w:rFonts w:hint="eastAsia"/>
-        </w:rPr>
-        <w:t>XXXX</w:t>
-      </w:r>
-    </w:p>
-    <w:tbl>
-      <w:tblPr>
-        <w:tblStyle w:val="a3"/>
-        <w:tblW w:w="0" w:type="auto"/>
-        <w:tblLook w:val="04A0" w:firstRow="1" w:lastRow="0" w:firstColumn="1" w:lastColumn="0" w:noHBand="0" w:noVBand="1"/>
-      </w:tblPr>
-      <w:tblGrid>
-        <w:gridCol w:w="4148"/>
-        <w:gridCol w:w="4148"/>
-      </w:tblGrid>
-      <w:tr>
-        <w:tc>
-          <w:tcPr>
-            <w:tcW w:w="4148" w:type="dxa"/>
-            <w:vAlign w:val="center"/>
-          </w:tcPr>
-          <w:p>
-            <w:pPr>
-              <w:ind w:firstLineChars="0" w:firstLine="0"/>
-              <w:jc w:val="center"/>
-            </w:pPr>
-          </w:p>
-        </w:tc>
-        <w:tc>
-          <w:tcPr>
-            <w:tcW w:w="4148" w:type="dxa"/>
-            <w:vAlign w:val="center"/>
-          </w:tcPr>
-          <w:p>
-            <w:pPr>
-              <w:ind w:firstLineChars="0" w:firstLine="0"/>
-            </w:pPr>
-          </w:p>
-        </w:tc>
-      </w:tr>
-      <w:tr>
-        <w:tc>
-          <w:tcPr>
-            <w:tcW w:w="4148" w:type="dxa"/>
-            <w:vAlign w:val="center"/>
-          </w:tcPr>
-          <w:p>
-            <w:pPr>
-              <w:ind w:firstLineChars="0" w:firstLine="0"/>
-              <w:jc w:val="center"/>
-            </w:pPr>
-          </w:p>
-        </w:tc>
-        <w:tc>
-          <w:tcPr>
-            <w:tcW w:w="4148" w:type="dxa"/>
-            <w:vAlign w:val="center"/>
-          </w:tcPr>
-          <w:p>
-            <w:pPr>
-              <w:ind w:firstLineChars="0" w:firstLine="0"/>
-              <w:jc w:val="center"/>
-            </w:pPr>
-          </w:p>
-        </w:tc>
-      </w:tr>
-      <w:tr>
-        <w:tc>
-          <w:tcPr>
-            <w:tcW w:w="4148" w:type="dxa"/>
-            <w:vAlign w:val="center"/>
-          </w:tcPr>
-          <w:p>
-            <w:pPr>
-              <w:ind w:firstLineChars="0" w:firstLine="0"/>
-              <w:jc w:val="center"/>
-            </w:pPr>
-          </w:p>
-        </w:tc>
-        <w:tc>
-          <w:tcPr>
-            <w:tcW w:w="4148" w:type="dxa"/>
-            <w:vAlign w:val="center"/>
-          </w:tcPr>
-          <w:p>
-            <w:pPr>
-              <w:ind w:firstLineChars="0" w:firstLine="0"/>
-              <w:jc w:val="center"/>
-            </w:pPr>
-          </w:p>
-        </w:tc>
-      </w:tr>
-      <w:tr>
-        <w:tc>
-          <w:tcPr>
-            <w:tcW w:w="4148" w:type="dxa"/>
-            <w:vAlign w:val="center"/>
-          </w:tcPr>
-          <w:p>
-            <w:pPr>
-              <w:ind w:firstLineChars="0" w:firstLine="0"/>
-              <w:jc w:val="center"/>
-            </w:pPr>
-          </w:p>
-        </w:tc>
-        <w:tc>
-          <w:tcPr>
-            <w:tcW w:w="4148" w:type="dxa"/>
-            <w:vAlign w:val="center"/>
-          </w:tcPr>
-          <w:p>
-            <w:pPr>
-              <w:ind w:firstLineChars="0" w:firstLine="0"/>
-              <w:jc w:val="center"/>
-            </w:pPr>
-          </w:p>
-        </w:tc>
-      </w:tr>
-      <w:tr>
-        <w:tc>
-          <w:tcPr>
-            <w:tcW w:w="4148" w:type="dxa"/>
-            <w:vAlign w:val="center"/>
-          </w:tcPr>
-          <w:p>
-            <w:pPr>
-              <w:ind w:firstLineChars="0" w:firstLine="0"/>
-              <w:jc w:val="center"/>
-            </w:pPr>
-          </w:p>
-        </w:tc>
-        <w:tc>
-          <w:tcPr>
-            <w:tcW w:w="4148" w:type="dxa"/>
-            <w:vAlign w:val="center"/>
-          </w:tcPr>
-          <w:p>
-            <w:pPr>
-              <w:ind w:firstLineChars="0" w:firstLine="0"/>
-              <w:jc w:val="center"/>
-            </w:pPr>
-          </w:p>
-        </w:tc>
-      </w:tr>
-    </w:tbl>
-    <w:p>
-      <w:pPr>
-        <w:pStyle w:val="1"/>
-        <w:spacing w:before="156" w:after="156"/>
-      </w:pPr>
-      <w:r>
-        <w:rPr>
-          <w:rFonts w:hint="eastAsia"/>
-        </w:rPr>
-        <w:t>第二章</w:t>
-      </w:r>
-      <w:r>
-        <w:rPr>
-          <w:rFonts w:hint="eastAsia"/>
-        </w:rPr>
-        <w:t xml:space="preserve"> </w:t>
-      </w:r>
-      <w:r>
-        <w:rPr>
-          <w:rFonts w:hint="eastAsia"/>
-        </w:rPr>
-        <w:t>XXXX</w:t>
-      </w:r>
+        <w:ind w:firstLineChars="0" w:firstLine="0"/>
+      </w:pPr>
     </w:p>
     <w:p>
       <w:pPr>
-        <w:pStyle w:val="2"/>
-        <w:spacing w:before="156" w:after="156"/>
-      </w:pPr>
-      <w:r>
-        <w:rPr>
-          <w:rFonts w:hint="eastAsia"/>
-        </w:rPr>
-        <w:t>一</w:t>
-      </w:r>
-      <w:r>
-        <w:rPr>
-          <w:rFonts w:hint="eastAsia"/>
-        </w:rPr>
-        <w:t xml:space="preserve"> </w:t>
-      </w:r>
-      <w:r>
-        <w:rPr>
-          <w:rFonts w:hint="eastAsia"/>
-        </w:rPr>
-        <w:t>XXXX</w:t>
-      </w:r>
+        <w:ind w:firstLineChars="0" w:firstLine="0"/>
+      </w:pPr>
     </w:p>
     <w:p>
       <w:pPr>
-        <w:ind w:firstLine="480"/>
-        <w:rPr>
-          <w:rFonts w:hint="eastAsia"/>
-        </w:rPr>
-      </w:pPr>
-      <w:r>
-        <w:t>X</w:t>
-      </w:r>
-      <w:r>
-        <w:rPr>
-          <w:rFonts w:hint="eastAsia"/>
-        </w:rPr>
-        <w:t>xxx</w:t>
-      </w:r>
+        <w:ind w:firstLineChars="0" w:firstLine="0"/>
+      </w:pPr>
     </w:p>
     <w:p>
       <w:pPr>
-        <w:pStyle w:val="2"/>
-        <w:spacing w:before="156" w:after="156"/>
-      </w:pPr>
-      <w:r>
-        <w:rPr>
-          <w:rFonts w:hint="eastAsia"/>
-        </w:rPr>
-        <w:t>二</w:t>
-      </w:r>
-      <w:r>
-        <w:rPr>
-          <w:rFonts w:hint="eastAsia"/>
-        </w:rPr>
-        <w:t xml:space="preserve"> </w:t>
-      </w:r>
-      <w:r>
-        <w:rPr>
-          <w:rFonts w:hint="eastAsia"/>
-        </w:rPr>
-        <w:t>XXXX</w:t>
-      </w:r>
-    </w:p>
-    <w:tbl>
-      <w:tblPr>
-        <w:tblStyle w:val="a3"/>
-        <w:tblW w:w="0" w:type="auto"/>
-        <w:tblLook w:val="04A0" w:firstRow="1" w:lastRow="0" w:firstColumn="1" w:lastColumn="0" w:noHBand="0" w:noVBand="1"/>
-      </w:tblPr>
-      <w:tblGrid>
-        <w:gridCol w:w="4148"/>
-        <w:gridCol w:w="4148"/>
-      </w:tblGrid>
-      <w:tr>
-        <w:tc>
-          <w:tcPr>
-            <w:tcW w:w="4148" w:type="dxa"/>
-            <w:vAlign w:val="center"/>
-          </w:tcPr>
-          <w:p>
-            <w:pPr>
-              <w:ind w:firstLineChars="0" w:firstLine="0"/>
-            </w:pPr>
-          </w:p>
-        </w:tc>
-        <w:tc>
-          <w:tcPr>
-            <w:tcW w:w="4148" w:type="dxa"/>
-            <w:vAlign w:val="center"/>
-          </w:tcPr>
-          <w:p>
-            <w:pPr>
-              <w:ind w:firstLineChars="0" w:firstLine="0"/>
-            </w:pPr>
-          </w:p>
-        </w:tc>
-      </w:tr>
-      <w:tr>
-        <w:tc>
-          <w:tcPr>
-            <w:tcW w:w="4148" w:type="dxa"/>
-            <w:vAlign w:val="center"/>
-          </w:tcPr>
-          <w:p>
-            <w:pPr>
-              <w:ind w:firstLineChars="0" w:firstLine="0"/>
-            </w:pPr>
-          </w:p>
-        </w:tc>
-        <w:tc>
-          <w:tcPr>
-            <w:tcW w:w="4148" w:type="dxa"/>
-            <w:vAlign w:val="center"/>
-          </w:tcPr>
-          <w:p>
-            <w:pPr>
-              <w:ind w:firstLineChars="0" w:firstLine="0"/>
-            </w:pPr>
-          </w:p>
-        </w:tc>
-      </w:tr>
-      <w:tr>
-        <w:tc>
-          <w:tcPr>
-            <w:tcW w:w="4148" w:type="dxa"/>
-            <w:vAlign w:val="center"/>
-          </w:tcPr>
-          <w:p>
-            <w:pPr>
-              <w:ind w:firstLineChars="0" w:firstLine="0"/>
-            </w:pPr>
-          </w:p>
-        </w:tc>
-        <w:tc>
-          <w:tcPr>
-            <w:tcW w:w="4148" w:type="dxa"/>
-            <w:vAlign w:val="center"/>
-          </w:tcPr>
-          <w:p>
-            <w:pPr>
-              <w:ind w:firstLineChars="0" w:firstLine="0"/>
-            </w:pPr>
-          </w:p>
-        </w:tc>
-      </w:tr>
-      <w:tr>
-        <w:tc>
-          <w:tcPr>
-            <w:tcW w:w="4148" w:type="dxa"/>
-            <w:vAlign w:val="center"/>
-          </w:tcPr>
-          <w:p>
-            <w:pPr>
-              <w:ind w:firstLineChars="0" w:firstLine="0"/>
-            </w:pPr>
-          </w:p>
-        </w:tc>
-        <w:tc>
-          <w:tcPr>
-            <w:tcW w:w="4148" w:type="dxa"/>
-            <w:vAlign w:val="center"/>
-          </w:tcPr>
-          <w:p>
-            <w:pPr>
-              <w:ind w:firstLineChars="0" w:firstLine="0"/>
-            </w:pPr>
-          </w:p>
-        </w:tc>
-      </w:tr>
-    </w:tbl>
-    <w:p>
-      <w:pPr>
         <w:ind w:firstLineChars="0" w:firstLine="0"/>
-      </w:pPr>
-    </w:p>
-    <w:p>
-      <w:pPr>
-        <w:ind w:firstLineChars="0" w:firstLine="0"/>
-      </w:pPr>
-    </w:p>
-    <w:p>
-      <w:pPr>
-        <w:ind w:firstLineChars="0" w:firstLine="0"/>
-      </w:pPr>
-    </w:p>
-    <w:p>
-      <w:pPr>
-        <w:ind w:firstLineChars="0" w:firstLine="0"/>
-      </w:pPr>
-    </w:p>
-    <w:p>
-      <w:pPr>
-        <w:ind w:firstLineChars="0" w:firstLine="0"/>
-        <w:rPr>
-          <w:rFonts w:hint="eastAsia"/>
-        </w:rPr>
       </w:pPr>
     </w:p>
     <w:sectPr>

--- a/temp-note.docx
+++ b/temp-note.docx
@@ -117,7 +117,8 @@
     </w:p>
     <w:p>
       <w:pPr>
-        <w:ind w:firstLine="480"/>
+        <w:pStyle w:val="4"/>
+        <w:spacing w:before="156" w:after="156"/>
       </w:pPr>
       <w:r>
         <w:t>X</w:t>
@@ -737,6 +738,30 @@
       <w:szCs w:val="32"/>
     </w:rPr>
   </w:style>
+  <w:style w:type="paragraph" w:styleId="4">
+    <w:name w:val="heading 4"/>
+    <w:basedOn w:val="a"/>
+    <w:next w:val="a"/>
+    <w:link w:val="40"/>
+    <w:uiPriority w:val="9"/>
+    <w:unhideWhenUsed/>
+    <w:qFormat/>
+    <w:rsid w:val="00221F1D"/>
+    <w:pPr>
+      <w:keepNext/>
+      <w:keepLines/>
+      <w:spacing w:beforeLines="50" w:before="50" w:afterLines="50" w:after="50"/>
+      <w:ind w:firstLineChars="0" w:firstLine="0"/>
+      <w:jc w:val="left"/>
+      <w:outlineLvl w:val="3"/>
+    </w:pPr>
+    <w:rPr>
+      <w:rFonts w:eastAsia="黑体" w:cs="Times New Roman (标题 CS)"/>
+      <w:b/>
+      <w:bCs/>
+      <w:szCs w:val="28"/>
+    </w:rPr>
+  </w:style>
   <w:style w:type="character" w:default="1" w:styleId="a0">
     <w:name w:val="Default Paragraph Font"/>
     <w:uiPriority w:val="1"/>
@@ -899,6 +924,20 @@
       <w:bCs/>
       <w:sz w:val="36"/>
       <w:szCs w:val="32"/>
+    </w:rPr>
+  </w:style>
+  <w:style w:type="character" w:customStyle="1" w:styleId="40">
+    <w:name w:val="标题 4 字符"/>
+    <w:basedOn w:val="a0"/>
+    <w:link w:val="4"/>
+    <w:uiPriority w:val="9"/>
+    <w:rsid w:val="00221F1D"/>
+    <w:rPr>
+      <w:rFonts w:ascii="Times New Roman" w:eastAsia="黑体" w:hAnsi="Times New Roman" w:cs="Times New Roman (标题 CS)"/>
+      <w:b/>
+      <w:bCs/>
+      <w:sz w:val="24"/>
+      <w:szCs w:val="28"/>
     </w:rPr>
   </w:style>
 </w:styles>
